--- a/zht/docx/49.content.docx
+++ b/zht/docx/49.content.docx
@@ -11,6 +11,15 @@
         <w:pStyle w:val="Heading2"/>
       </w:pPr>
       <w:r>
+        <w:t>Resource: 研讀筆記 (Biblica)</w:t>
+      </w:r>
+      <w:r/>
+    </w:p>
+    <w:p>
+      <w:pPr>
+        <w:pStyle w:val="Heading2"/>
+      </w:pPr>
+      <w:r>
         <w:t>License Information</w:t>
       </w:r>
       <w:r/>
@@ -21,7 +30,7 @@
         <w:rPr>
           <w:b/>
         </w:rPr>
-        <w:t>Study Notes (Biblica)</w:t>
+        <w:t>研讀筆記 (Biblica)</w:t>
       </w:r>
       <w:r>
         <w:t xml:space="preserve"> (Chinese (Traditional)) is based on</w:t>
@@ -74,7 +83,7 @@
         <w:pStyle w:val="Heading1"/>
       </w:pPr>
       <w:r>
-        <w:t>Study Notes (Biblica)</w:t>
+        <w:t>研讀筆記 (Biblica)</w:t>
       </w:r>
     </w:p>
     <w:p>
@@ -103,434 +112,494 @@
         <w:pStyle w:val="Heading2"/>
       </w:pPr>
       <w:r>
-        <w:t>以弗所書 1:1–14</w:t>
+        <w:t>EPH</w:t>
       </w:r>
       <w:r/>
     </w:p>
     <w:p>
       <w:r/>
       <w:r>
-        <w:t>保羅</w:t>
-      </w:r>
-      <w:r>
-        <w:t>問候了</w:t>
-      </w:r>
-      <w:r>
-        <w:t>信徒</w:t>
-      </w:r>
-      <w:r>
-        <w:t>，並談論了他們所領受的</w:t>
-      </w:r>
-      <w:r>
-        <w:t>屬靈祝福</w:t>
-      </w:r>
-      <w:r>
-        <w:t>。信徒是</w:t>
-      </w:r>
-      <w:r>
-        <w:t>神</w:t>
-      </w:r>
-      <w:r>
-        <w:t>對</w:t>
-      </w:r>
-      <w:r>
-        <w:t>世界</w:t>
-      </w:r>
-      <w:r>
-        <w:t>計劃的一部分，這些祝福將幫助他們理解神的計劃。保羅在第十節中描述了神的計劃，神的計劃是將</w:t>
-      </w:r>
-      <w:r>
-        <w:t>天</w:t>
-      </w:r>
-      <w:r>
-        <w:t>上和地上的萬有在</w:t>
-      </w:r>
-      <w:r>
-        <w:t>基督</w:t>
-      </w:r>
-      <w:r>
-        <w:t>裡合而為一。這意味著</w:t>
-      </w:r>
-      <w:r>
-        <w:t>耶穌</w:t>
-      </w:r>
-      <w:r>
-        <w:t>將擁有對每個人和每件事完全的權柄。祂已經在天上掌權，有一天，祂將在天上和地上完全掌權。到那時，神所創造的世界將不再與神分離，所有的</w:t>
-      </w:r>
-      <w:r>
-        <w:t>神的子民</w:t>
-      </w:r>
-      <w:r>
-        <w:t>將從</w:t>
-      </w:r>
-      <w:r>
-        <w:t>罪</w:t>
-      </w:r>
-      <w:r>
-        <w:t>和死亡的權勢中得釋放，這是神在創造世界之前就計劃好的。信徒已經屬於耶穌，他們相信祂是</w:t>
-      </w:r>
-      <w:r>
-        <w:t>主耶穌基督</w:t>
-      </w:r>
-      <w:r>
-        <w:t>；他們已進入</w:t>
-      </w:r>
-      <w:r>
-        <w:t>神的家，得神兒女的名分</w:t>
-      </w:r>
-      <w:r>
-        <w:t>；他們還有</w:t>
-      </w:r>
-      <w:r>
-        <w:t>聖靈</w:t>
-      </w:r>
-      <w:r>
-        <w:t>住在他們裡面和信徒中間。神為他們做了這一切，因為神愛他們。</w:t>
-      </w:r>
-      <w:r/>
-      <w:r/>
-      <w:r/>
+        <w:rPr>
+          <w:i/>
+        </w:rPr>
+        <w:t>以弗所書 1:1–14, 以弗所書 1:15–23, 以弗所書 2:1–10, 以弗所書 2:11–22, 以弗所書 3:1–13, 以弗所書 3:14–21, 以弗所書 4:1–16, 以弗所書 4:17–5:20, 以弗所書 5:21–6:9, 以弗所書 6:10–24</w:t>
+      </w:r>
     </w:p>
     <w:p>
-      <w:pPr>
-        <w:pStyle w:val="Heading2"/>
-      </w:pPr>
-      <w:r>
-        <w:t>以弗所書 1:15–23</w:t>
-      </w:r>
+      <w:r/>
+      <w:r>
+        <w:t xml:space="preserve"> </w:t>
+      </w:r>
+      <w:r/>
       <w:r/>
     </w:p>
     <w:p>
-      <w:r/>
-      <w:r>
-        <w:t>保羅聽說了這些信徒的</w:t>
-      </w:r>
-      <w:r>
-        <w:t>信心</w:t>
-      </w:r>
-      <w:r>
-        <w:t>和愛心，他希望信徒們知道他</w:t>
-      </w:r>
-      <w:r>
-        <w:t>為他們禱告（禱告）</w:t>
-      </w:r>
-      <w:r>
-        <w:t>。保羅禱告他們能認識神和神的能力，以及明白神對未來的計劃。神的計劃是耶穌完全統治天上和地上。保羅大膽地說，耶穌擁有比任何人或任何事物更大的能力和權柄。這包括所有人類統治者，這也包括所有</w:t>
-      </w:r>
-      <w:r>
-        <w:t>靈體</w:t>
-      </w:r>
-      <w:r>
-        <w:t>。耶穌已經是</w:t>
-      </w:r>
-      <w:r>
-        <w:t>教會</w:t>
-      </w:r>
-      <w:r>
-        <w:t>的統治者。</w:t>
-      </w:r>
-      <w:r/>
-      <w:r/>
-      <w:r/>
+      <w:pPr>
+        <w:sectPr>
+          <w:footnotePr>
+            <w:numRestart w:val="eachSect"/>
+          </w:footnotePr>
+          <w:type w:val="continuous"/>
+          <w:pgSz w:w="12240" w:h="15840" w:code="1"/>
+          <w:pgMar w:top="1440" w:right="1440" w:bottom="1440" w:left="1440" w:header="504" w:footer="504" w:gutter="0"/>
+          <w:cols w:space="708"/>
+          <w:titlePg/>
+          <w:docGrid w:linePitch="360"/>
+        </w:sectPr>
+      </w:pPr>
     </w:p>
     <w:p>
-      <w:pPr>
-        <w:pStyle w:val="Heading2"/>
-      </w:pPr>
-      <w:r>
-        <w:t>以弗所書 2:1–10</w:t>
-      </w:r>
       <w:r/>
     </w:p>
     <w:p>
-      <w:r/>
-      <w:r>
-        <w:t>在跟隨耶穌之前，人們被罪轄制，保羅將這描述為死。人們的身體是活的，但</w:t>
-      </w:r>
-      <w:r>
-        <w:t>靈性（屬靈）</w:t>
-      </w:r>
-      <w:r>
-        <w:t>方面卻是死的。人們像</w:t>
-      </w:r>
-      <w:r>
-        <w:t>奴隸</w:t>
-      </w:r>
-      <w:r>
-        <w:t>一樣生活在</w:t>
-      </w:r>
-      <w:r>
-        <w:t>魔鬼</w:t>
-      </w:r>
-      <w:r>
-        <w:t>的權勢下。保羅稱魔鬼，也就是</w:t>
-      </w:r>
-      <w:r>
-        <w:t>邪靈，</w:t>
-      </w:r>
-      <w:r>
-        <w:t>為邪惡的靈界統治者。人們靠自己無法擺脫邪惡的權勢，於是神拯救他們脫離罪，並透過耶穌賜予他們新生命。神這樣做是因為祂恩慈且充滿</w:t>
-      </w:r>
-      <w:r>
-        <w:t>恩典</w:t>
-      </w:r>
-      <w:r>
-        <w:t>和愛。耶穌在</w:t>
-      </w:r>
-      <w:r>
-        <w:t>十字架</w:t>
-      </w:r>
-      <w:r>
-        <w:t>上的工作顯示了神有無比的恩典。神一直盼望人們屬於耶穌，並像耶穌那樣生活，祂盼望他們行耶穌教導人們的</w:t>
-      </w:r>
-      <w:r>
-        <w:t>善行</w:t>
-      </w:r>
-      <w:r>
-        <w:t>。</w:t>
-      </w:r>
-      <w:r/>
-      <w:r/>
+      <w:pPr>
+        <w:pStyle w:val="Heading2"/>
+      </w:pPr>
+      <w:r>
+        <w:t>以弗所書 1:1–14</w:t>
+      </w:r>
       <w:r/>
     </w:p>
     <w:p>
-      <w:pPr>
-        <w:pStyle w:val="Heading2"/>
-      </w:pPr>
-      <w:r>
-        <w:t>以弗所書 2:11–22</w:t>
-      </w:r>
+      <w:r/>
+      <w:r>
+        <w:t>保羅</w:t>
+      </w:r>
+      <w:r>
+        <w:t>問候了</w:t>
+      </w:r>
+      <w:r>
+        <w:t>信徒</w:t>
+      </w:r>
+      <w:r>
+        <w:t>，並談論了他們所領受的</w:t>
+      </w:r>
+      <w:r>
+        <w:t>屬靈祝福</w:t>
+      </w:r>
+      <w:r>
+        <w:t>。信徒是</w:t>
+      </w:r>
+      <w:r>
+        <w:t>神</w:t>
+      </w:r>
+      <w:r>
+        <w:t>對</w:t>
+      </w:r>
+      <w:r>
+        <w:t>世界</w:t>
+      </w:r>
+      <w:r>
+        <w:t>計劃的一部分，這些祝福將幫助他們理解神的計劃。保羅在第十節中描述了神的計劃，神的計劃是將</w:t>
+      </w:r>
+      <w:r>
+        <w:t>天</w:t>
+      </w:r>
+      <w:r>
+        <w:t>上和地上的萬有在</w:t>
+      </w:r>
+      <w:r>
+        <w:t>基督</w:t>
+      </w:r>
+      <w:r>
+        <w:t>裡合而為一。這意味著</w:t>
+      </w:r>
+      <w:r>
+        <w:t>耶穌</w:t>
+      </w:r>
+      <w:r>
+        <w:t>將擁有對每個人和每件事完全的權柄。祂已經在天上掌權，有一天，祂將在天上和地上完全掌權。到那時，神所創造的世界將不再與神分離，所有的</w:t>
+      </w:r>
+      <w:r>
+        <w:t>神的子民</w:t>
+      </w:r>
+      <w:r>
+        <w:t>將從</w:t>
+      </w:r>
+      <w:r>
+        <w:t>罪</w:t>
+      </w:r>
+      <w:r>
+        <w:t>和死亡的權勢中得釋放，這是神在創造世界之前就計劃好的。信徒已經屬於耶穌，他們相信祂是</w:t>
+      </w:r>
+      <w:r>
+        <w:t>主耶穌基督</w:t>
+      </w:r>
+      <w:r>
+        <w:t>；他們已進入</w:t>
+      </w:r>
+      <w:r>
+        <w:t>神的家，得神兒女的名分</w:t>
+      </w:r>
+      <w:r>
+        <w:t>；他們還有</w:t>
+      </w:r>
+      <w:r>
+        <w:t>聖靈</w:t>
+      </w:r>
+      <w:r>
+        <w:t>住在他們裡面和信徒中間。神為他們做了這一切，因為神愛他們。</w:t>
+      </w:r>
+      <w:r/>
       <w:r/>
     </w:p>
     <w:p>
       <w:r/>
-      <w:r>
-        <w:t>保羅寫信的對象有一部分是</w:t>
-      </w:r>
-      <w:r>
-        <w:t>外邦人</w:t>
-      </w:r>
-      <w:r>
-        <w:t>，他們不是</w:t>
-      </w:r>
-      <w:r>
-        <w:t>以色列</w:t>
-      </w:r>
-      <w:r>
-        <w:t>國的公民，他們過著與神分離的生活；保羅寫信的對象另一部分則是</w:t>
-      </w:r>
-      <w:r>
-        <w:t>猶太人</w:t>
-      </w:r>
-      <w:r>
-        <w:t>，他們知道神以及神的</w:t>
-      </w:r>
-      <w:r>
-        <w:t>約</w:t>
-      </w:r>
-      <w:r>
-        <w:t>，但他們也過著與神分離的生活，因為他們的</w:t>
-      </w:r>
-      <w:r>
-        <w:t>心</w:t>
-      </w:r>
-      <w:r>
-        <w:t>沒有轉變。這就是保羅所說的，只在身體上受了</w:t>
-      </w:r>
-      <w:r>
-        <w:t>割禮</w:t>
-      </w:r>
-      <w:r>
-        <w:t>。猶太人和外邦人彼此之間其實也過著分離的生活，保羅形容這像他們之間有一堵冤仇之牆。聖靈幫助猶太人和外邦人</w:t>
-      </w:r>
-      <w:r>
-        <w:t>信靠</w:t>
-      </w:r>
-      <w:r>
-        <w:t>耶穌。人們信靠耶穌之時，他們便歸屬了耶穌。屬於耶穌意味著人們被帶到</w:t>
-      </w:r>
-      <w:r>
-        <w:t>父</w:t>
-      </w:r>
-      <w:r>
-        <w:t>面前，這是通過聖靈的力量發生的。所有屬於耶穌的猶太人和外邦人都是</w:t>
-      </w:r>
-      <w:r>
-        <w:t>天國的子民</w:t>
-      </w:r>
-      <w:r>
-        <w:t>，是神家的一部分，這比人們出生的家庭或國家更為重要。人們不應該讓仇恨使他們彼此分離，而應該在</w:t>
-      </w:r>
-      <w:r>
-        <w:t>平安</w:t>
-      </w:r>
-      <w:r>
-        <w:t>中生活在一起。耶穌賜給他們彼此之間和與神之間的和平。信徒就像建築中的石頭，所有人組合在一起就像一座</w:t>
-      </w:r>
-      <w:r>
-        <w:t>聖殿</w:t>
-      </w:r>
-      <w:r>
-        <w:t>，神住在他們中間。</w:t>
-      </w:r>
-      <w:r/>
-      <w:r/>
-      <w:r/>
     </w:p>
     <w:p>
       <w:pPr>
         <w:pStyle w:val="Heading2"/>
       </w:pPr>
       <w:r>
-        <w:t>以弗所書 3:1–13</w:t>
+        <w:t>以弗所書 1:15–23</w:t>
       </w:r>
       <w:r/>
     </w:p>
     <w:p>
       <w:r/>
       <w:r>
-        <w:t>儘管保羅沒有做錯任何事，他還是被關進了監獄，他因為作</w:t>
-      </w:r>
-      <w:r>
-        <w:t>使徒</w:t>
-      </w:r>
-      <w:r>
-        <w:t>的</w:t>
-      </w:r>
-      <w:r>
-        <w:t>工作</w:t>
-      </w:r>
-      <w:r>
-        <w:t>而被關進監獄。神差遣保羅向外邦人傳講有關耶穌的</w:t>
-      </w:r>
-      <w:r>
-        <w:t>好消息</w:t>
-      </w:r>
-      <w:r>
-        <w:t>，這是神實現祂對世界的計劃的一部分。神的計劃是將</w:t>
-      </w:r>
-      <w:r>
-        <w:t>創造</w:t>
-      </w:r>
-      <w:r>
-        <w:t>的萬物在基督裡聯合起來。儘管這一直是神的計劃，但人們並未曾理解它。</w:t>
-      </w:r>
-      <w:r>
-        <w:t>天界</w:t>
-      </w:r>
-      <w:r>
-        <w:t>的靈界生物也不理解，因此保羅稱之為</w:t>
-      </w:r>
-      <w:r>
-        <w:t>基督的奧秘</w:t>
-      </w:r>
-      <w:r>
-        <w:t>。這個奧秘就是，所有人都可以透過耶穌親近神。神賜給保羅恩典和力量來分享這個信息，但人們卻因為保羅忠心地傳講這個信息而把他關進了監獄。不過，保羅即使在苦難中也沒有失去盼望，保羅相信神將來會與他分享神的</w:t>
-      </w:r>
-      <w:r>
-        <w:t>榮耀</w:t>
-      </w:r>
-      <w:r>
-        <w:t>和無限的財富。保羅此處所說的不是金錢，而是屬靈的祝福。</w:t>
-      </w:r>
-      <w:r/>
+        <w:t>保羅聽說了這些信徒的</w:t>
+      </w:r>
+      <w:r>
+        <w:t>信心</w:t>
+      </w:r>
+      <w:r>
+        <w:t>和愛心，他希望信徒們知道他</w:t>
+      </w:r>
+      <w:r>
+        <w:t>為他們禱告（禱告）</w:t>
+      </w:r>
+      <w:r>
+        <w:t>。保羅禱告他們能認識神和神的能力，以及明白神對未來的計劃。神的計劃是耶穌完全統治天上和地上。保羅大膽地說，耶穌擁有比任何人或任何事物更大的能力和權柄。這包括所有人類統治者，這也包括所有</w:t>
+      </w:r>
+      <w:r>
+        <w:t>靈體</w:t>
+      </w:r>
+      <w:r>
+        <w:t>。耶穌已經是</w:t>
+      </w:r>
+      <w:r>
+        <w:t>教會</w:t>
+      </w:r>
+      <w:r>
+        <w:t>的統治者。</w:t>
+      </w:r>
       <w:r/>
       <w:r/>
     </w:p>
     <w:p>
-      <w:pPr>
-        <w:pStyle w:val="Heading2"/>
-      </w:pPr>
-      <w:r>
-        <w:t>以弗所書 3:14–21</w:t>
-      </w:r>
       <w:r/>
     </w:p>
     <w:p>
-      <w:r/>
-      <w:r>
-        <w:t>在第二章中，保羅描述了信徒如何地親近神；而此處保羅的禱告顯示了神是多麼親近信徒。聖靈的大能深藏在信徒內心深處，基督住在信徒的心中。信徒被神為他們預備的一切所充滿，而充滿信徒的其中之一就是神的愛。保羅描述基督的愛是廣闊、恆久、崇高而深切的。神的愛沒有盡頭，無法測度。保羅在他的禱告中為信徒提出了大膽的請求。保羅知道神能做的遠超過他所求的，為此，保羅讚美神並將榮耀歸給祂。</w:t>
-      </w:r>
-      <w:r/>
-      <w:r/>
+      <w:pPr>
+        <w:pStyle w:val="Heading2"/>
+      </w:pPr>
+      <w:r>
+        <w:t>以弗所書 2:1–10</w:t>
+      </w:r>
       <w:r/>
     </w:p>
     <w:p>
-      <w:pPr>
-        <w:pStyle w:val="Heading2"/>
-      </w:pPr>
-      <w:r>
-        <w:t>以弗所書 4:1–16</w:t>
-      </w:r>
+      <w:r/>
+      <w:r>
+        <w:t>在跟隨耶穌之前，人們被罪轄制，保羅將這描述為死。人們的身體是活的，但</w:t>
+      </w:r>
+      <w:r>
+        <w:t>靈性（屬靈）</w:t>
+      </w:r>
+      <w:r>
+        <w:t>方面卻是死的。人們像</w:t>
+      </w:r>
+      <w:r>
+        <w:t>奴隸</w:t>
+      </w:r>
+      <w:r>
+        <w:t>一樣生活在</w:t>
+      </w:r>
+      <w:r>
+        <w:t>魔鬼</w:t>
+      </w:r>
+      <w:r>
+        <w:t>的權勢下。保羅稱魔鬼，也就是</w:t>
+      </w:r>
+      <w:r>
+        <w:t>邪靈，</w:t>
+      </w:r>
+      <w:r>
+        <w:t>為邪惡的靈界統治者。人們靠自己無法擺脫邪惡的權勢，於是神拯救他們脫離罪，並透過耶穌賜予他們新生命。神這樣做是因為祂恩慈且充滿</w:t>
+      </w:r>
+      <w:r>
+        <w:t>恩典</w:t>
+      </w:r>
+      <w:r>
+        <w:t>和愛。耶穌在</w:t>
+      </w:r>
+      <w:r>
+        <w:t>十字架</w:t>
+      </w:r>
+      <w:r>
+        <w:t>上的工作顯示了神有無比的恩典。神一直盼望人們屬於耶穌，並像耶穌那樣生活，祂盼望他們行耶穌教導人們的</w:t>
+      </w:r>
+      <w:r>
+        <w:t>善行</w:t>
+      </w:r>
+      <w:r>
+        <w:t>。</w:t>
+      </w:r>
+      <w:r/>
       <w:r/>
     </w:p>
     <w:p>
       <w:r/>
-      <w:r>
-        <w:t>保羅明確指出，神是唯一的神。祂是掌管世間萬物和所有人的神，祂不是某些群體或世界某些地區的神，所有敬拜和事奉神的人都被聚合為一體。信徒們在耶穌裡有同樣的信仰，信徒們的</w:t>
-      </w:r>
-      <w:r>
-        <w:t>洗禮</w:t>
-      </w:r>
-      <w:r>
-        <w:t>顯示他們都跟隨耶穌為</w:t>
-      </w:r>
-      <w:r>
-        <w:t>主</w:t>
-      </w:r>
-      <w:r>
-        <w:t>。聖靈住在信徒每個人裡面，他們對神將來所做的事情有相同的盼望。這些信徒所共有的事物使他們成為一體，他們彼此緊密相連，就像一個身體。這個身體是透過耶穌所賜的平安聯結在一起的、是透過真理和愛聯結在一起的。每個信徒必須完成耶穌分配給他們的工作，他們也必須溫柔、耐心和謙卑地對待其他信徒，這有助於</w:t>
-      </w:r>
-      <w:r>
-        <w:t>基督的身體</w:t>
-      </w:r>
-      <w:r>
-        <w:t>保持強壯。</w:t>
-      </w:r>
-      <w:r/>
-      <w:r/>
-      <w:r/>
     </w:p>
     <w:p>
       <w:pPr>
         <w:pStyle w:val="Heading2"/>
       </w:pPr>
       <w:r>
-        <w:t>以弗所書 4:17–5:20</w:t>
+        <w:t>以弗所書 2:11–22</w:t>
       </w:r>
       <w:r/>
     </w:p>
     <w:p>
       <w:r/>
       <w:r>
-        <w:t>保羅描述了兩種生活方式。其中一種是信徒過去的舊生活方式，這是那些拒絕信靠神的人所過的生活方式。這種方式以罪惡的慾望、行為和言語為特徵，這些都是會毀滅人的東西。罪惡的慾望會導致憤怒、仇恨和暴怒的情感；這些慾望也會導致貪婪，想要越來越多的東西。罪惡的行為包括偷竊、打架、犯下性犯罪、酗酒以及放蕩不羈地生活。罪惡的言語則包括謊言和談論邪惡和愚蠢的事情。保羅將這些慾望、行為和言語描述為</w:t>
-      </w:r>
-      <w:r>
-        <w:t>黑暗</w:t>
-      </w:r>
-      <w:r>
-        <w:t>生活的一部分。另一種生活方式則是耶穌所教導的，過這種新生活的人充滿了指向美好事物的慾望：他們對他人溫柔和善，並且饒恕他人；他們的行為對他人有益；他們努力工作，並且慷慨地給予有需要的人；他們的言語也有益，他們說真話，感謝神，並且建立他人。保羅將這些慾望、行為和言語描述為愛的生活的一部分，也就是</w:t>
-      </w:r>
-      <w:r>
-        <w:t>光</w:t>
-      </w:r>
-      <w:r>
-        <w:t>明生活的一部分。這種生活方式幫助信徒團結在一起，成為一個身體。這是神計劃的一部分，要將萬物在耶穌的權柄下合而為一。</w:t>
-      </w:r>
-      <w:r/>
+        <w:t>保羅寫信的對象有一部分是</w:t>
+      </w:r>
+      <w:r>
+        <w:t>外邦人</w:t>
+      </w:r>
+      <w:r>
+        <w:t>，他們不是</w:t>
+      </w:r>
+      <w:r>
+        <w:t>以色列</w:t>
+      </w:r>
+      <w:r>
+        <w:t>國的公民，他們過著與神分離的生活；保羅寫信的對象另一部分則是</w:t>
+      </w:r>
+      <w:r>
+        <w:t>猶太人</w:t>
+      </w:r>
+      <w:r>
+        <w:t>，他們知道神以及神的</w:t>
+      </w:r>
+      <w:r>
+        <w:t>約</w:t>
+      </w:r>
+      <w:r>
+        <w:t>，但他們也過著與神分離的生活，因為他們的</w:t>
+      </w:r>
+      <w:r>
+        <w:t>心</w:t>
+      </w:r>
+      <w:r>
+        <w:t>沒有轉變。這就是保羅所說的，只在身體上受了</w:t>
+      </w:r>
+      <w:r>
+        <w:t>割禮</w:t>
+      </w:r>
+      <w:r>
+        <w:t>。猶太人和外邦人彼此之間其實也過著分離的生活，保羅形容這像他們之間有一堵冤仇之牆。聖靈幫助猶太人和外邦人</w:t>
+      </w:r>
+      <w:r>
+        <w:t>信靠</w:t>
+      </w:r>
+      <w:r>
+        <w:t>耶穌。人們信靠耶穌之時，他們便歸屬了耶穌。屬於耶穌意味著人們被帶到</w:t>
+      </w:r>
+      <w:r>
+        <w:t>父</w:t>
+      </w:r>
+      <w:r>
+        <w:t>面前，這是通過聖靈的力量發生的。所有屬於耶穌的猶太人和外邦人都是</w:t>
+      </w:r>
+      <w:r>
+        <w:t>天國的子民</w:t>
+      </w:r>
+      <w:r>
+        <w:t>，是神家的一部分，這比人們出生的家庭或國家更為重要。人們不應該讓仇恨使他們彼此分離，而應該在</w:t>
+      </w:r>
+      <w:r>
+        <w:t>平安</w:t>
+      </w:r>
+      <w:r>
+        <w:t>中生活在一起。耶穌賜給他們彼此之間和與神之間的和平。信徒就像建築中的石頭，所有人組合在一起就像一座</w:t>
+      </w:r>
+      <w:r>
+        <w:t>聖殿</w:t>
+      </w:r>
+      <w:r>
+        <w:t>，神住在他們中間。</w:t>
+      </w:r>
       <w:r/>
       <w:r/>
     </w:p>
     <w:p>
-      <w:pPr>
-        <w:pStyle w:val="Heading2"/>
-      </w:pPr>
-      <w:r>
-        <w:t>以弗所書 5:21–6:9</w:t>
-      </w:r>
       <w:r/>
     </w:p>
     <w:p>
+      <w:pPr>
+        <w:pStyle w:val="Heading2"/>
+      </w:pPr>
+      <w:r>
+        <w:t>以弗所書 3:1–13</w:t>
+      </w:r>
+      <w:r/>
+    </w:p>
+    <w:p>
+      <w:r/>
+      <w:r>
+        <w:t>儘管保羅沒有做錯任何事，他還是被關進了監獄，他因為作</w:t>
+      </w:r>
+      <w:r>
+        <w:t>使徒</w:t>
+      </w:r>
+      <w:r>
+        <w:t>的</w:t>
+      </w:r>
+      <w:r>
+        <w:t>工作</w:t>
+      </w:r>
+      <w:r>
+        <w:t>而被關進監獄。神差遣保羅向外邦人傳講有關耶穌的</w:t>
+      </w:r>
+      <w:r>
+        <w:t>好消息</w:t>
+      </w:r>
+      <w:r>
+        <w:t>，這是神實現祂對世界的計劃的一部分。神的計劃是將</w:t>
+      </w:r>
+      <w:r>
+        <w:t>創造</w:t>
+      </w:r>
+      <w:r>
+        <w:t>的萬物在基督裡聯合起來。儘管這一直是神的計劃，但人們並未曾理解它。</w:t>
+      </w:r>
+      <w:r>
+        <w:t>天界</w:t>
+      </w:r>
+      <w:r>
+        <w:t>的靈界生物也不理解，因此保羅稱之為</w:t>
+      </w:r>
+      <w:r>
+        <w:t>基督的奧秘</w:t>
+      </w:r>
+      <w:r>
+        <w:t>。這個奧秘就是，所有人都可以透過耶穌親近神。神賜給保羅恩典和力量來分享這個信息，但人們卻因為保羅忠心地傳講這個信息而把他關進了監獄。不過，保羅即使在苦難中也沒有失去盼望，保羅相信神將來會與他分享神的</w:t>
+      </w:r>
+      <w:r>
+        <w:t>榮耀</w:t>
+      </w:r>
+      <w:r>
+        <w:t>和無限的財富。保羅此處所說的不是金錢，而是屬靈的祝福。</w:t>
+      </w:r>
+      <w:r/>
+      <w:r/>
+    </w:p>
+    <w:p>
+      <w:r/>
+    </w:p>
+    <w:p>
+      <w:pPr>
+        <w:pStyle w:val="Heading2"/>
+      </w:pPr>
+      <w:r>
+        <w:t>以弗所書 3:14–21</w:t>
+      </w:r>
+      <w:r/>
+    </w:p>
+    <w:p>
+      <w:r/>
+      <w:r>
+        <w:t>在第二章中，保羅描述了信徒如何地親近神；而此處保羅的禱告顯示了神是多麼親近信徒。聖靈的大能深藏在信徒內心深處，基督住在信徒的心中。信徒被神為他們預備的一切所充滿，而充滿信徒的其中之一就是神的愛。保羅描述基督的愛是廣闊、恆久、崇高而深切的。神的愛沒有盡頭，無法測度。保羅在他的禱告中為信徒提出了大膽的請求。保羅知道神能做的遠超過他所求的，為此，保羅讚美神並將榮耀歸給祂。</w:t>
+      </w:r>
+      <w:r/>
+      <w:r/>
+    </w:p>
+    <w:p>
+      <w:r/>
+    </w:p>
+    <w:p>
+      <w:pPr>
+        <w:pStyle w:val="Heading2"/>
+      </w:pPr>
+      <w:r>
+        <w:t>以弗所書 4:1–16</w:t>
+      </w:r>
+      <w:r/>
+    </w:p>
+    <w:p>
+      <w:r/>
+      <w:r>
+        <w:t>保羅明確指出，神是唯一的神。祂是掌管世間萬物和所有人的神，祂不是某些群體或世界某些地區的神，所有敬拜和事奉神的人都被聚合為一體。信徒們在耶穌裡有同樣的信仰，信徒們的</w:t>
+      </w:r>
+      <w:r>
+        <w:t>洗禮</w:t>
+      </w:r>
+      <w:r>
+        <w:t>顯示他們都跟隨耶穌為</w:t>
+      </w:r>
+      <w:r>
+        <w:t>主</w:t>
+      </w:r>
+      <w:r>
+        <w:t>。聖靈住在信徒每個人裡面，他們對神將來所做的事情有相同的盼望。這些信徒所共有的事物使他們成為一體，他們彼此緊密相連，就像一個身體。這個身體是透過耶穌所賜的平安聯結在一起的、是透過真理和愛聯結在一起的。每個信徒必須完成耶穌分配給他們的工作，他們也必須溫柔、耐心和謙卑地對待其他信徒，這有助於</w:t>
+      </w:r>
+      <w:r>
+        <w:t>基督的身體</w:t>
+      </w:r>
+      <w:r>
+        <w:t>保持強壯。</w:t>
+      </w:r>
+      <w:r/>
+      <w:r/>
+    </w:p>
+    <w:p>
+      <w:r/>
+    </w:p>
+    <w:p>
+      <w:pPr>
+        <w:pStyle w:val="Heading2"/>
+      </w:pPr>
+      <w:r>
+        <w:t>以弗所書 4:17–5:20</w:t>
+      </w:r>
+      <w:r/>
+    </w:p>
+    <w:p>
+      <w:r/>
+      <w:r>
+        <w:t>保羅描述了兩種生活方式。其中一種是信徒過去的舊生活方式，這是那些拒絕信靠神的人所過的生活方式。這種方式以罪惡的慾望、行為和言語為特徵，這些都是會毀滅人的東西。罪惡的慾望會導致憤怒、仇恨和暴怒的情感；這些慾望也會導致貪婪，想要越來越多的東西。罪惡的行為包括偷竊、打架、犯下性犯罪、酗酒以及放蕩不羈地生活。罪惡的言語則包括謊言和談論邪惡和愚蠢的事情。保羅將這些慾望、行為和言語描述為</w:t>
+      </w:r>
+      <w:r>
+        <w:t>黑暗</w:t>
+      </w:r>
+      <w:r>
+        <w:t>生活的一部分。另一種生活方式則是耶穌所教導的，過這種新生活的人充滿了指向美好事物的慾望：他們對他人溫柔和善，並且饒恕他人；他們的行為對他人有益；他們努力工作，並且慷慨地給予有需要的人；他們的言語也有益，他們說真話，感謝神，並且建立他人。保羅將這些慾望、行為和言語描述為愛的生活的一部分，也就是</w:t>
+      </w:r>
+      <w:r>
+        <w:t>光</w:t>
+      </w:r>
+      <w:r>
+        <w:t>明生活的一部分。這種生活方式幫助信徒團結在一起，成為一個身體。這是神計劃的一部分，要將萬物在耶穌的權柄下合而為一。</w:t>
+      </w:r>
+      <w:r/>
+      <w:r/>
+    </w:p>
+    <w:p>
+      <w:r/>
+    </w:p>
+    <w:p>
+      <w:pPr>
+        <w:pStyle w:val="Heading2"/>
+      </w:pPr>
+      <w:r>
+        <w:t>以弗所書 5:21–6:9</w:t>
+      </w:r>
+      <w:r/>
+    </w:p>
+    <w:p>
       <w:r/>
       <w:r>
         <w:t>保羅教導了神家的人在各自地上的家庭中該如何行事。在保羅的時代，家庭中通常有丈夫、妻子、孩子和奴隸。男人在家庭中擁有最大的權柄，女人、孩子和奴隸必須服從男人。然而，服事耶穌為主改變了人們在家庭中的行為方式。如今，信徒們必須效法耶穌的榜樣。耶穌是一位</w:t>
@@ -555,6 +624,8 @@
       </w:r>
       <w:r/>
       <w:r/>
+    </w:p>
+    <w:p>
       <w:r/>
     </w:p>
     <w:p>

--- a/zht/docx/49.content.docx
+++ b/zht/docx/49.content.docx
@@ -4,48 +4,88 @@
   <w:body>
     <w:p/>
     <w:p>
-      <w:r/>
+      <w:pPr/>
+      <w:r>
+        <w:rPr>
+          <w:lang w:val="zh_TW" w:bidi="zh_TW"/>
+        </w:rPr>
+      </w:r>
     </w:p>
     <w:p>
       <w:pPr>
         <w:pStyle w:val="Heading2"/>
       </w:pPr>
       <w:r>
+        <w:rPr>
+          <w:lang w:val="zh_TW" w:bidi="zh_TW"/>
+        </w:rPr>
         <w:t>Resource: 研讀筆記 (Biblica)</w:t>
       </w:r>
-      <w:r/>
+      <w:r>
+        <w:rPr>
+          <w:lang w:val="zh_TW" w:bidi="zh_TW"/>
+        </w:rPr>
+      </w:r>
     </w:p>
     <w:p>
       <w:pPr>
         <w:pStyle w:val="Heading2"/>
       </w:pPr>
       <w:r>
+        <w:rPr>
+          <w:lang w:val="zh_TW" w:bidi="zh_TW"/>
+        </w:rPr>
         <w:t>License Information</w:t>
       </w:r>
-      <w:r/>
+      <w:r>
+        <w:rPr>
+          <w:lang w:val="zh_TW" w:bidi="zh_TW"/>
+        </w:rPr>
+      </w:r>
     </w:p>
     <w:p>
-      <w:r/>
+      <w:pPr/>
+      <w:r>
+        <w:rPr>
+          <w:lang w:val="zh_TW" w:bidi="zh_TW"/>
+        </w:rPr>
+      </w:r>
       <w:r>
         <w:rPr>
           <w:b/>
+          <w:lang w:val="zh_TW" w:bidi="zh_TW"/>
         </w:rPr>
         <w:t>研讀筆記 (Biblica)</w:t>
       </w:r>
       <w:r>
+        <w:rPr>
+          <w:lang w:val="zh_TW" w:bidi="zh_TW"/>
+        </w:rPr>
         <w:t xml:space="preserve"> (Chinese (Traditional)) is based on</w:t>
       </w:r>
       <w:r>
+        <w:rPr>
+          <w:lang w:val="zh_TW" w:bidi="zh_TW"/>
+        </w:rPr>
         <w:t xml:space="preserve">: </w:t>
       </w:r>
       <w:r>
+        <w:rPr>
+          <w:lang w:val="zh_TW" w:bidi="zh_TW"/>
+        </w:rPr>
         <w:t>Biblica Study Notes</w:t>
       </w:r>
       <w:r>
+        <w:rPr>
+          <w:lang w:val="zh_TW" w:bidi="zh_TW"/>
+        </w:rPr>
         <w:t xml:space="preserve">, </w:t>
       </w:r>
       <w:hyperlink r:id="rId13">
         <w:r>
+          <w:rPr>
+            <w:lang w:val="zh_TW" w:bidi="zh_TW"/>
+          </w:rPr>
           <w:rPr>
             <w:color w:val="0000EE"/>
             <w:u w:val="single"/>
@@ -54,10 +94,16 @@
         </w:r>
       </w:hyperlink>
       <w:r>
+        <w:rPr>
+          <w:lang w:val="zh_TW" w:bidi="zh_TW"/>
+        </w:rPr>
         <w:t xml:space="preserve">, 2023, which is licensed under a </w:t>
       </w:r>
       <w:hyperlink r:id="rId14">
         <w:r>
+          <w:rPr>
+            <w:lang w:val="zh_TW" w:bidi="zh_TW"/>
+          </w:rPr>
           <w:rPr>
             <w:color w:val="0000EE"/>
             <w:u w:val="single"/>
@@ -66,23 +112,49 @@
         </w:r>
       </w:hyperlink>
       <w:r>
+        <w:rPr>
+          <w:lang w:val="zh_TW" w:bidi="zh_TW"/>
+        </w:rPr>
         <w:t>.</w:t>
       </w:r>
-      <w:r/>
+      <w:r>
+        <w:rPr>
+          <w:lang w:val="zh_TW" w:bidi="zh_TW"/>
+        </w:rPr>
+      </w:r>
     </w:p>
     <w:p>
-      <w:r/>
-      <w:r>
+      <w:pPr/>
+      <w:r>
+        <w:rPr>
+          <w:lang w:val="zh_TW" w:bidi="zh_TW"/>
+        </w:rPr>
+      </w:r>
+      <w:r>
+        <w:rPr>
+          <w:lang w:val="zh_TW" w:bidi="zh_TW"/>
+        </w:rPr>
         <w:t>This PDF version is provided under the same license.</w:t>
       </w:r>
-      <w:r/>
-      <w:r/>
+      <w:r>
+        <w:rPr>
+          <w:lang w:val="zh_TW" w:bidi="zh_TW"/>
+        </w:rPr>
+      </w:r>
+      <w:r>
+        <w:rPr>
+          <w:lang w:val="zh_TW" w:bidi="zh_TW"/>
+        </w:rPr>
+      </w:r>
     </w:p>
     <w:p>
       <w:pPr>
         <w:pStyle w:val="Heading1"/>
       </w:pPr>
       <w:r>
+        <w:rPr>
+          <w:lang w:val="zh_TW" w:bidi="zh_TW"/>
+        </w:rPr>
         <w:t>研讀筆記 (Biblica)</w:t>
       </w:r>
     </w:p>
@@ -105,33 +177,72 @@
       </w:pPr>
     </w:p>
     <w:p>
-      <w:r/>
+      <w:pPr/>
+      <w:r>
+        <w:rPr>
+          <w:lang w:val="zh_TW" w:bidi="zh_TW"/>
+        </w:rPr>
+      </w:r>
     </w:p>
     <w:p>
       <w:pPr>
         <w:pStyle w:val="Heading2"/>
       </w:pPr>
       <w:r>
+        <w:rPr>
+          <w:lang w:val="zh_TW" w:bidi="zh_TW"/>
+        </w:rPr>
         <w:t>EPH</w:t>
       </w:r>
-      <w:r/>
+      <w:r>
+        <w:rPr>
+          <w:lang w:val="zh_TW" w:bidi="zh_TW"/>
+        </w:rPr>
+      </w:r>
     </w:p>
     <w:p>
-      <w:r/>
+      <w:pPr/>
+      <w:r>
+        <w:rPr>
+          <w:lang w:val="zh_TW" w:bidi="zh_TW"/>
+        </w:rPr>
+      </w:r>
       <w:r>
         <w:rPr>
           <w:i/>
+          <w:lang w:val="zh_TW" w:bidi="zh_TW"/>
         </w:rPr>
         <w:t>以弗所書 1:1–14, 以弗所書 1:15–23, 以弗所書 2:1–10, 以弗所書 2:11–22, 以弗所書 3:1–13, 以弗所書 3:14–21, 以弗所書 4:1–16, 以弗所書 4:17–5:20, 以弗所書 5:21–6:9, 以弗所書 6:10–24</w:t>
+      </w:r>
+      <w:r>
+        <w:rPr>
+          <w:lang w:val="zh_TW" w:bidi="zh_TW"/>
+        </w:rPr>
       </w:r>
     </w:p>
     <w:p>
-      <w:r/>
-      <w:r>
+      <w:pPr/>
+      <w:r>
+        <w:rPr>
+          <w:lang w:val="zh_TW" w:bidi="zh_TW"/>
+        </w:rPr>
+      </w:r>
+      <w:r>
+        <w:rPr>
+          <w:lang w:val="zh_TW" w:bidi="zh_TW"/>
+        </w:rPr>
         <w:t xml:space="preserve"> </w:t>
       </w:r>
-      <w:r/>
-      <w:r/>
+      <w:r>
+        <w:rPr>
+          <w:lang w:val="zh_TW" w:bidi="zh_TW"/>
+        </w:rPr>
+      </w:r>
+      <w:r>
+        <w:rPr>
+          <w:lang w:val="zh_TW" w:bidi="zh_TW"/>
+        </w:rPr>
+      </w:r>
     </w:p>
     <w:p>
       <w:pPr>
@@ -149,513 +260,1102 @@
       </w:pPr>
     </w:p>
     <w:p>
-      <w:r/>
+      <w:pPr/>
+      <w:r>
+        <w:rPr>
+          <w:lang w:val="zh_TW" w:bidi="zh_TW"/>
+        </w:rPr>
+      </w:r>
     </w:p>
     <w:p>
       <w:pPr>
         <w:pStyle w:val="Heading2"/>
       </w:pPr>
       <w:r>
+        <w:rPr>
+          <w:lang w:val="zh_TW" w:bidi="zh_TW"/>
+        </w:rPr>
         <w:t>以弗所書 1:1–14</w:t>
       </w:r>
-      <w:r/>
+      <w:r>
+        <w:rPr>
+          <w:lang w:val="zh_TW" w:bidi="zh_TW"/>
+        </w:rPr>
+      </w:r>
     </w:p>
     <w:p>
-      <w:r/>
-      <w:r>
+      <w:pPr/>
+      <w:r>
+        <w:rPr>
+          <w:lang w:val="zh_TW" w:bidi="zh_TW"/>
+        </w:rPr>
+      </w:r>
+      <w:r>
+        <w:rPr>
+          <w:lang w:val="zh_TW" w:bidi="zh_TW"/>
+        </w:rPr>
         <w:t>保羅</w:t>
       </w:r>
       <w:r>
+        <w:rPr>
+          <w:lang w:val="zh_TW" w:bidi="zh_TW"/>
+        </w:rPr>
         <w:t>問候了</w:t>
       </w:r>
       <w:r>
+        <w:rPr>
+          <w:lang w:val="zh_TW" w:bidi="zh_TW"/>
+        </w:rPr>
         <w:t>信徒</w:t>
       </w:r>
       <w:r>
+        <w:rPr>
+          <w:lang w:val="zh_TW" w:bidi="zh_TW"/>
+        </w:rPr>
         <w:t>，並談論了他們所領受的</w:t>
       </w:r>
       <w:r>
+        <w:rPr>
+          <w:lang w:val="zh_TW" w:bidi="zh_TW"/>
+        </w:rPr>
         <w:t>屬靈祝福</w:t>
       </w:r>
       <w:r>
+        <w:rPr>
+          <w:lang w:val="zh_TW" w:bidi="zh_TW"/>
+        </w:rPr>
         <w:t>。信徒是</w:t>
       </w:r>
       <w:r>
+        <w:rPr>
+          <w:lang w:val="zh_TW" w:bidi="zh_TW"/>
+        </w:rPr>
         <w:t>神</w:t>
       </w:r>
       <w:r>
+        <w:rPr>
+          <w:lang w:val="zh_TW" w:bidi="zh_TW"/>
+        </w:rPr>
         <w:t>對</w:t>
       </w:r>
       <w:r>
+        <w:rPr>
+          <w:lang w:val="zh_TW" w:bidi="zh_TW"/>
+        </w:rPr>
         <w:t>世界</w:t>
       </w:r>
       <w:r>
+        <w:rPr>
+          <w:lang w:val="zh_TW" w:bidi="zh_TW"/>
+        </w:rPr>
         <w:t>計劃的一部分，這些祝福將幫助他們理解神的計劃。保羅在第十節中描述了神的計劃，神的計劃是將</w:t>
       </w:r>
       <w:r>
+        <w:rPr>
+          <w:lang w:val="zh_TW" w:bidi="zh_TW"/>
+        </w:rPr>
         <w:t>天</w:t>
       </w:r>
       <w:r>
+        <w:rPr>
+          <w:lang w:val="zh_TW" w:bidi="zh_TW"/>
+        </w:rPr>
         <w:t>上和地上的萬有在</w:t>
       </w:r>
       <w:r>
+        <w:rPr>
+          <w:lang w:val="zh_TW" w:bidi="zh_TW"/>
+        </w:rPr>
         <w:t>基督</w:t>
       </w:r>
       <w:r>
+        <w:rPr>
+          <w:lang w:val="zh_TW" w:bidi="zh_TW"/>
+        </w:rPr>
         <w:t>裡合而為一。這意味著</w:t>
       </w:r>
       <w:r>
+        <w:rPr>
+          <w:lang w:val="zh_TW" w:bidi="zh_TW"/>
+        </w:rPr>
         <w:t>耶穌</w:t>
       </w:r>
       <w:r>
+        <w:rPr>
+          <w:lang w:val="zh_TW" w:bidi="zh_TW"/>
+        </w:rPr>
         <w:t>將擁有對每個人和每件事完全的權柄。祂已經在天上掌權，有一天，祂將在天上和地上完全掌權。到那時，神所創造的世界將不再與神分離，所有的</w:t>
       </w:r>
       <w:r>
+        <w:rPr>
+          <w:lang w:val="zh_TW" w:bidi="zh_TW"/>
+        </w:rPr>
         <w:t>神的子民</w:t>
       </w:r>
       <w:r>
+        <w:rPr>
+          <w:lang w:val="zh_TW" w:bidi="zh_TW"/>
+        </w:rPr>
         <w:t>將從</w:t>
       </w:r>
       <w:r>
+        <w:rPr>
+          <w:lang w:val="zh_TW" w:bidi="zh_TW"/>
+        </w:rPr>
         <w:t>罪</w:t>
       </w:r>
       <w:r>
+        <w:rPr>
+          <w:lang w:val="zh_TW" w:bidi="zh_TW"/>
+        </w:rPr>
         <w:t>和死亡的權勢中得釋放，這是神在創造世界之前就計劃好的。信徒已經屬於耶穌，他們相信祂是</w:t>
       </w:r>
       <w:r>
+        <w:rPr>
+          <w:lang w:val="zh_TW" w:bidi="zh_TW"/>
+        </w:rPr>
         <w:t>主耶穌基督</w:t>
       </w:r>
       <w:r>
+        <w:rPr>
+          <w:lang w:val="zh_TW" w:bidi="zh_TW"/>
+        </w:rPr>
         <w:t>；他們已進入</w:t>
       </w:r>
       <w:r>
+        <w:rPr>
+          <w:lang w:val="zh_TW" w:bidi="zh_TW"/>
+        </w:rPr>
         <w:t>神的家，得神兒女的名分</w:t>
       </w:r>
       <w:r>
+        <w:rPr>
+          <w:lang w:val="zh_TW" w:bidi="zh_TW"/>
+        </w:rPr>
         <w:t>；他們還有</w:t>
       </w:r>
       <w:r>
+        <w:rPr>
+          <w:lang w:val="zh_TW" w:bidi="zh_TW"/>
+        </w:rPr>
         <w:t>聖靈</w:t>
       </w:r>
       <w:r>
+        <w:rPr>
+          <w:lang w:val="zh_TW" w:bidi="zh_TW"/>
+        </w:rPr>
         <w:t>住在他們裡面和信徒中間。神為他們做了這一切，因為神愛他們。</w:t>
       </w:r>
-      <w:r/>
-      <w:r/>
+      <w:r>
+        <w:rPr>
+          <w:lang w:val="zh_TW" w:bidi="zh_TW"/>
+        </w:rPr>
+      </w:r>
+      <w:r>
+        <w:rPr>
+          <w:lang w:val="zh_TW" w:bidi="zh_TW"/>
+        </w:rPr>
+      </w:r>
     </w:p>
     <w:p>
-      <w:r/>
+      <w:pPr/>
+      <w:r>
+        <w:rPr>
+          <w:lang w:val="zh_TW" w:bidi="zh_TW"/>
+        </w:rPr>
+      </w:r>
     </w:p>
     <w:p>
       <w:pPr>
         <w:pStyle w:val="Heading2"/>
       </w:pPr>
       <w:r>
+        <w:rPr>
+          <w:lang w:val="zh_TW" w:bidi="zh_TW"/>
+        </w:rPr>
         <w:t>以弗所書 1:15–23</w:t>
       </w:r>
-      <w:r/>
+      <w:r>
+        <w:rPr>
+          <w:lang w:val="zh_TW" w:bidi="zh_TW"/>
+        </w:rPr>
+      </w:r>
     </w:p>
     <w:p>
-      <w:r/>
-      <w:r>
+      <w:pPr/>
+      <w:r>
+        <w:rPr>
+          <w:lang w:val="zh_TW" w:bidi="zh_TW"/>
+        </w:rPr>
+      </w:r>
+      <w:r>
+        <w:rPr>
+          <w:lang w:val="zh_TW" w:bidi="zh_TW"/>
+        </w:rPr>
         <w:t>保羅聽說了這些信徒的</w:t>
       </w:r>
       <w:r>
+        <w:rPr>
+          <w:lang w:val="zh_TW" w:bidi="zh_TW"/>
+        </w:rPr>
         <w:t>信心</w:t>
       </w:r>
       <w:r>
+        <w:rPr>
+          <w:lang w:val="zh_TW" w:bidi="zh_TW"/>
+        </w:rPr>
         <w:t>和愛心，他希望信徒們知道他</w:t>
       </w:r>
       <w:r>
+        <w:rPr>
+          <w:lang w:val="zh_TW" w:bidi="zh_TW"/>
+        </w:rPr>
         <w:t>為他們禱告（禱告）</w:t>
       </w:r>
       <w:r>
+        <w:rPr>
+          <w:lang w:val="zh_TW" w:bidi="zh_TW"/>
+        </w:rPr>
         <w:t>。保羅禱告他們能認識神和神的能力，以及明白神對未來的計劃。神的計劃是耶穌完全統治天上和地上。保羅大膽地說，耶穌擁有比任何人或任何事物更大的能力和權柄。這包括所有人類統治者，這也包括所有</w:t>
       </w:r>
       <w:r>
+        <w:rPr>
+          <w:lang w:val="zh_TW" w:bidi="zh_TW"/>
+        </w:rPr>
         <w:t>靈體</w:t>
       </w:r>
       <w:r>
+        <w:rPr>
+          <w:lang w:val="zh_TW" w:bidi="zh_TW"/>
+        </w:rPr>
         <w:t>。耶穌已經是</w:t>
       </w:r>
       <w:r>
+        <w:rPr>
+          <w:lang w:val="zh_TW" w:bidi="zh_TW"/>
+        </w:rPr>
         <w:t>教會</w:t>
       </w:r>
       <w:r>
+        <w:rPr>
+          <w:lang w:val="zh_TW" w:bidi="zh_TW"/>
+        </w:rPr>
         <w:t>的統治者。</w:t>
       </w:r>
-      <w:r/>
-      <w:r/>
+      <w:r>
+        <w:rPr>
+          <w:lang w:val="zh_TW" w:bidi="zh_TW"/>
+        </w:rPr>
+      </w:r>
+      <w:r>
+        <w:rPr>
+          <w:lang w:val="zh_TW" w:bidi="zh_TW"/>
+        </w:rPr>
+      </w:r>
     </w:p>
     <w:p>
-      <w:r/>
+      <w:pPr/>
+      <w:r>
+        <w:rPr>
+          <w:lang w:val="zh_TW" w:bidi="zh_TW"/>
+        </w:rPr>
+      </w:r>
     </w:p>
     <w:p>
       <w:pPr>
         <w:pStyle w:val="Heading2"/>
       </w:pPr>
       <w:r>
+        <w:rPr>
+          <w:lang w:val="zh_TW" w:bidi="zh_TW"/>
+        </w:rPr>
         <w:t>以弗所書 2:1–10</w:t>
       </w:r>
-      <w:r/>
+      <w:r>
+        <w:rPr>
+          <w:lang w:val="zh_TW" w:bidi="zh_TW"/>
+        </w:rPr>
+      </w:r>
     </w:p>
     <w:p>
-      <w:r/>
-      <w:r>
+      <w:pPr/>
+      <w:r>
+        <w:rPr>
+          <w:lang w:val="zh_TW" w:bidi="zh_TW"/>
+        </w:rPr>
+      </w:r>
+      <w:r>
+        <w:rPr>
+          <w:lang w:val="zh_TW" w:bidi="zh_TW"/>
+        </w:rPr>
         <w:t>在跟隨耶穌之前，人們被罪轄制，保羅將這描述為死。人們的身體是活的，但</w:t>
       </w:r>
       <w:r>
+        <w:rPr>
+          <w:lang w:val="zh_TW" w:bidi="zh_TW"/>
+        </w:rPr>
         <w:t>靈性（屬靈）</w:t>
       </w:r>
       <w:r>
+        <w:rPr>
+          <w:lang w:val="zh_TW" w:bidi="zh_TW"/>
+        </w:rPr>
         <w:t>方面卻是死的。人們像</w:t>
       </w:r>
       <w:r>
+        <w:rPr>
+          <w:lang w:val="zh_TW" w:bidi="zh_TW"/>
+        </w:rPr>
         <w:t>奴隸</w:t>
       </w:r>
       <w:r>
+        <w:rPr>
+          <w:lang w:val="zh_TW" w:bidi="zh_TW"/>
+        </w:rPr>
         <w:t>一樣生活在</w:t>
       </w:r>
       <w:r>
+        <w:rPr>
+          <w:lang w:val="zh_TW" w:bidi="zh_TW"/>
+        </w:rPr>
         <w:t>魔鬼</w:t>
       </w:r>
       <w:r>
+        <w:rPr>
+          <w:lang w:val="zh_TW" w:bidi="zh_TW"/>
+        </w:rPr>
         <w:t>的權勢下。保羅稱魔鬼，也就是</w:t>
       </w:r>
       <w:r>
+        <w:rPr>
+          <w:lang w:val="zh_TW" w:bidi="zh_TW"/>
+        </w:rPr>
         <w:t>邪靈，</w:t>
       </w:r>
       <w:r>
+        <w:rPr>
+          <w:lang w:val="zh_TW" w:bidi="zh_TW"/>
+        </w:rPr>
         <w:t>為邪惡的靈界統治者。人們靠自己無法擺脫邪惡的權勢，於是神拯救他們脫離罪，並透過耶穌賜予他們新生命。神這樣做是因為祂恩慈且充滿</w:t>
       </w:r>
       <w:r>
+        <w:rPr>
+          <w:lang w:val="zh_TW" w:bidi="zh_TW"/>
+        </w:rPr>
         <w:t>恩典</w:t>
       </w:r>
       <w:r>
+        <w:rPr>
+          <w:lang w:val="zh_TW" w:bidi="zh_TW"/>
+        </w:rPr>
         <w:t>和愛。耶穌在</w:t>
       </w:r>
       <w:r>
+        <w:rPr>
+          <w:lang w:val="zh_TW" w:bidi="zh_TW"/>
+        </w:rPr>
         <w:t>十字架</w:t>
       </w:r>
       <w:r>
+        <w:rPr>
+          <w:lang w:val="zh_TW" w:bidi="zh_TW"/>
+        </w:rPr>
         <w:t>上的工作顯示了神有無比的恩典。神一直盼望人們屬於耶穌，並像耶穌那樣生活，祂盼望他們行耶穌教導人們的</w:t>
       </w:r>
       <w:r>
+        <w:rPr>
+          <w:lang w:val="zh_TW" w:bidi="zh_TW"/>
+        </w:rPr>
         <w:t>善行</w:t>
       </w:r>
       <w:r>
+        <w:rPr>
+          <w:lang w:val="zh_TW" w:bidi="zh_TW"/>
+        </w:rPr>
         <w:t>。</w:t>
       </w:r>
-      <w:r/>
-      <w:r/>
+      <w:r>
+        <w:rPr>
+          <w:lang w:val="zh_TW" w:bidi="zh_TW"/>
+        </w:rPr>
+      </w:r>
+      <w:r>
+        <w:rPr>
+          <w:lang w:val="zh_TW" w:bidi="zh_TW"/>
+        </w:rPr>
+      </w:r>
     </w:p>
     <w:p>
-      <w:r/>
+      <w:pPr/>
+      <w:r>
+        <w:rPr>
+          <w:lang w:val="zh_TW" w:bidi="zh_TW"/>
+        </w:rPr>
+      </w:r>
     </w:p>
     <w:p>
       <w:pPr>
         <w:pStyle w:val="Heading2"/>
       </w:pPr>
       <w:r>
+        <w:rPr>
+          <w:lang w:val="zh_TW" w:bidi="zh_TW"/>
+        </w:rPr>
         <w:t>以弗所書 2:11–22</w:t>
       </w:r>
-      <w:r/>
+      <w:r>
+        <w:rPr>
+          <w:lang w:val="zh_TW" w:bidi="zh_TW"/>
+        </w:rPr>
+      </w:r>
     </w:p>
     <w:p>
-      <w:r/>
-      <w:r>
+      <w:pPr/>
+      <w:r>
+        <w:rPr>
+          <w:lang w:val="zh_TW" w:bidi="zh_TW"/>
+        </w:rPr>
+      </w:r>
+      <w:r>
+        <w:rPr>
+          <w:lang w:val="zh_TW" w:bidi="zh_TW"/>
+        </w:rPr>
         <w:t>保羅寫信的對象有一部分是</w:t>
       </w:r>
       <w:r>
+        <w:rPr>
+          <w:lang w:val="zh_TW" w:bidi="zh_TW"/>
+        </w:rPr>
         <w:t>外邦人</w:t>
       </w:r>
       <w:r>
+        <w:rPr>
+          <w:lang w:val="zh_TW" w:bidi="zh_TW"/>
+        </w:rPr>
         <w:t>，他們不是</w:t>
       </w:r>
       <w:r>
+        <w:rPr>
+          <w:lang w:val="zh_TW" w:bidi="zh_TW"/>
+        </w:rPr>
         <w:t>以色列</w:t>
       </w:r>
       <w:r>
+        <w:rPr>
+          <w:lang w:val="zh_TW" w:bidi="zh_TW"/>
+        </w:rPr>
         <w:t>國的公民，他們過著與神分離的生活；保羅寫信的對象另一部分則是</w:t>
       </w:r>
       <w:r>
+        <w:rPr>
+          <w:lang w:val="zh_TW" w:bidi="zh_TW"/>
+        </w:rPr>
         <w:t>猶太人</w:t>
       </w:r>
       <w:r>
+        <w:rPr>
+          <w:lang w:val="zh_TW" w:bidi="zh_TW"/>
+        </w:rPr>
         <w:t>，他們知道神以及神的</w:t>
       </w:r>
       <w:r>
+        <w:rPr>
+          <w:lang w:val="zh_TW" w:bidi="zh_TW"/>
+        </w:rPr>
         <w:t>約</w:t>
       </w:r>
       <w:r>
+        <w:rPr>
+          <w:lang w:val="zh_TW" w:bidi="zh_TW"/>
+        </w:rPr>
         <w:t>，但他們也過著與神分離的生活，因為他們的</w:t>
       </w:r>
       <w:r>
+        <w:rPr>
+          <w:lang w:val="zh_TW" w:bidi="zh_TW"/>
+        </w:rPr>
         <w:t>心</w:t>
       </w:r>
       <w:r>
+        <w:rPr>
+          <w:lang w:val="zh_TW" w:bidi="zh_TW"/>
+        </w:rPr>
         <w:t>沒有轉變。這就是保羅所說的，只在身體上受了</w:t>
       </w:r>
       <w:r>
+        <w:rPr>
+          <w:lang w:val="zh_TW" w:bidi="zh_TW"/>
+        </w:rPr>
         <w:t>割禮</w:t>
       </w:r>
       <w:r>
+        <w:rPr>
+          <w:lang w:val="zh_TW" w:bidi="zh_TW"/>
+        </w:rPr>
         <w:t>。猶太人和外邦人彼此之間其實也過著分離的生活，保羅形容這像他們之間有一堵冤仇之牆。聖靈幫助猶太人和外邦人</w:t>
       </w:r>
       <w:r>
+        <w:rPr>
+          <w:lang w:val="zh_TW" w:bidi="zh_TW"/>
+        </w:rPr>
         <w:t>信靠</w:t>
       </w:r>
       <w:r>
+        <w:rPr>
+          <w:lang w:val="zh_TW" w:bidi="zh_TW"/>
+        </w:rPr>
         <w:t>耶穌。人們信靠耶穌之時，他們便歸屬了耶穌。屬於耶穌意味著人們被帶到</w:t>
       </w:r>
       <w:r>
+        <w:rPr>
+          <w:lang w:val="zh_TW" w:bidi="zh_TW"/>
+        </w:rPr>
         <w:t>父</w:t>
       </w:r>
       <w:r>
+        <w:rPr>
+          <w:lang w:val="zh_TW" w:bidi="zh_TW"/>
+        </w:rPr>
         <w:t>面前，這是通過聖靈的力量發生的。所有屬於耶穌的猶太人和外邦人都是</w:t>
       </w:r>
       <w:r>
+        <w:rPr>
+          <w:lang w:val="zh_TW" w:bidi="zh_TW"/>
+        </w:rPr>
         <w:t>天國的子民</w:t>
       </w:r>
       <w:r>
+        <w:rPr>
+          <w:lang w:val="zh_TW" w:bidi="zh_TW"/>
+        </w:rPr>
         <w:t>，是神家的一部分，這比人們出生的家庭或國家更為重要。人們不應該讓仇恨使他們彼此分離，而應該在</w:t>
       </w:r>
       <w:r>
+        <w:rPr>
+          <w:lang w:val="zh_TW" w:bidi="zh_TW"/>
+        </w:rPr>
         <w:t>平安</w:t>
       </w:r>
       <w:r>
+        <w:rPr>
+          <w:lang w:val="zh_TW" w:bidi="zh_TW"/>
+        </w:rPr>
         <w:t>中生活在一起。耶穌賜給他們彼此之間和與神之間的和平。信徒就像建築中的石頭，所有人組合在一起就像一座</w:t>
       </w:r>
       <w:r>
+        <w:rPr>
+          <w:lang w:val="zh_TW" w:bidi="zh_TW"/>
+        </w:rPr>
         <w:t>聖殿</w:t>
       </w:r>
       <w:r>
+        <w:rPr>
+          <w:lang w:val="zh_TW" w:bidi="zh_TW"/>
+        </w:rPr>
         <w:t>，神住在他們中間。</w:t>
       </w:r>
-      <w:r/>
-      <w:r/>
+      <w:r>
+        <w:rPr>
+          <w:lang w:val="zh_TW" w:bidi="zh_TW"/>
+        </w:rPr>
+      </w:r>
+      <w:r>
+        <w:rPr>
+          <w:lang w:val="zh_TW" w:bidi="zh_TW"/>
+        </w:rPr>
+      </w:r>
     </w:p>
     <w:p>
-      <w:r/>
+      <w:pPr/>
+      <w:r>
+        <w:rPr>
+          <w:lang w:val="zh_TW" w:bidi="zh_TW"/>
+        </w:rPr>
+      </w:r>
     </w:p>
     <w:p>
       <w:pPr>
         <w:pStyle w:val="Heading2"/>
       </w:pPr>
       <w:r>
+        <w:rPr>
+          <w:lang w:val="zh_TW" w:bidi="zh_TW"/>
+        </w:rPr>
         <w:t>以弗所書 3:1–13</w:t>
       </w:r>
-      <w:r/>
+      <w:r>
+        <w:rPr>
+          <w:lang w:val="zh_TW" w:bidi="zh_TW"/>
+        </w:rPr>
+      </w:r>
     </w:p>
     <w:p>
-      <w:r/>
-      <w:r>
+      <w:pPr/>
+      <w:r>
+        <w:rPr>
+          <w:lang w:val="zh_TW" w:bidi="zh_TW"/>
+        </w:rPr>
+      </w:r>
+      <w:r>
+        <w:rPr>
+          <w:lang w:val="zh_TW" w:bidi="zh_TW"/>
+        </w:rPr>
         <w:t>儘管保羅沒有做錯任何事，他還是被關進了監獄，他因為作</w:t>
       </w:r>
       <w:r>
+        <w:rPr>
+          <w:lang w:val="zh_TW" w:bidi="zh_TW"/>
+        </w:rPr>
         <w:t>使徒</w:t>
       </w:r>
       <w:r>
+        <w:rPr>
+          <w:lang w:val="zh_TW" w:bidi="zh_TW"/>
+        </w:rPr>
         <w:t>的</w:t>
       </w:r>
       <w:r>
+        <w:rPr>
+          <w:lang w:val="zh_TW" w:bidi="zh_TW"/>
+        </w:rPr>
         <w:t>工作</w:t>
       </w:r>
       <w:r>
+        <w:rPr>
+          <w:lang w:val="zh_TW" w:bidi="zh_TW"/>
+        </w:rPr>
         <w:t>而被關進監獄。神差遣保羅向外邦人傳講有關耶穌的</w:t>
       </w:r>
       <w:r>
+        <w:rPr>
+          <w:lang w:val="zh_TW" w:bidi="zh_TW"/>
+        </w:rPr>
         <w:t>好消息</w:t>
       </w:r>
       <w:r>
+        <w:rPr>
+          <w:lang w:val="zh_TW" w:bidi="zh_TW"/>
+        </w:rPr>
         <w:t>，這是神實現祂對世界的計劃的一部分。神的計劃是將</w:t>
       </w:r>
       <w:r>
+        <w:rPr>
+          <w:lang w:val="zh_TW" w:bidi="zh_TW"/>
+        </w:rPr>
         <w:t>創造</w:t>
       </w:r>
       <w:r>
+        <w:rPr>
+          <w:lang w:val="zh_TW" w:bidi="zh_TW"/>
+        </w:rPr>
         <w:t>的萬物在基督裡聯合起來。儘管這一直是神的計劃，但人們並未曾理解它。</w:t>
       </w:r>
       <w:r>
+        <w:rPr>
+          <w:lang w:val="zh_TW" w:bidi="zh_TW"/>
+        </w:rPr>
         <w:t>天界</w:t>
       </w:r>
       <w:r>
+        <w:rPr>
+          <w:lang w:val="zh_TW" w:bidi="zh_TW"/>
+        </w:rPr>
         <w:t>的靈界生物也不理解，因此保羅稱之為</w:t>
       </w:r>
       <w:r>
+        <w:rPr>
+          <w:lang w:val="zh_TW" w:bidi="zh_TW"/>
+        </w:rPr>
         <w:t>基督的奧秘</w:t>
       </w:r>
       <w:r>
+        <w:rPr>
+          <w:lang w:val="zh_TW" w:bidi="zh_TW"/>
+        </w:rPr>
         <w:t>。這個奧秘就是，所有人都可以透過耶穌親近神。神賜給保羅恩典和力量來分享這個信息，但人們卻因為保羅忠心地傳講這個信息而把他關進了監獄。不過，保羅即使在苦難中也沒有失去盼望，保羅相信神將來會與他分享神的</w:t>
       </w:r>
       <w:r>
+        <w:rPr>
+          <w:lang w:val="zh_TW" w:bidi="zh_TW"/>
+        </w:rPr>
         <w:t>榮耀</w:t>
       </w:r>
       <w:r>
+        <w:rPr>
+          <w:lang w:val="zh_TW" w:bidi="zh_TW"/>
+        </w:rPr>
         <w:t>和無限的財富。保羅此處所說的不是金錢，而是屬靈的祝福。</w:t>
       </w:r>
-      <w:r/>
-      <w:r/>
+      <w:r>
+        <w:rPr>
+          <w:lang w:val="zh_TW" w:bidi="zh_TW"/>
+        </w:rPr>
+      </w:r>
+      <w:r>
+        <w:rPr>
+          <w:lang w:val="zh_TW" w:bidi="zh_TW"/>
+        </w:rPr>
+      </w:r>
     </w:p>
     <w:p>
-      <w:r/>
+      <w:pPr/>
+      <w:r>
+        <w:rPr>
+          <w:lang w:val="zh_TW" w:bidi="zh_TW"/>
+        </w:rPr>
+      </w:r>
     </w:p>
     <w:p>
       <w:pPr>
         <w:pStyle w:val="Heading2"/>
       </w:pPr>
       <w:r>
+        <w:rPr>
+          <w:lang w:val="zh_TW" w:bidi="zh_TW"/>
+        </w:rPr>
         <w:t>以弗所書 3:14–21</w:t>
       </w:r>
-      <w:r/>
+      <w:r>
+        <w:rPr>
+          <w:lang w:val="zh_TW" w:bidi="zh_TW"/>
+        </w:rPr>
+      </w:r>
     </w:p>
     <w:p>
-      <w:r/>
-      <w:r>
+      <w:pPr/>
+      <w:r>
+        <w:rPr>
+          <w:lang w:val="zh_TW" w:bidi="zh_TW"/>
+        </w:rPr>
+      </w:r>
+      <w:r>
+        <w:rPr>
+          <w:lang w:val="zh_TW" w:bidi="zh_TW"/>
+        </w:rPr>
         <w:t>在第二章中，保羅描述了信徒如何地親近神；而此處保羅的禱告顯示了神是多麼親近信徒。聖靈的大能深藏在信徒內心深處，基督住在信徒的心中。信徒被神為他們預備的一切所充滿，而充滿信徒的其中之一就是神的愛。保羅描述基督的愛是廣闊、恆久、崇高而深切的。神的愛沒有盡頭，無法測度。保羅在他的禱告中為信徒提出了大膽的請求。保羅知道神能做的遠超過他所求的，為此，保羅讚美神並將榮耀歸給祂。</w:t>
       </w:r>
-      <w:r/>
-      <w:r/>
+      <w:r>
+        <w:rPr>
+          <w:lang w:val="zh_TW" w:bidi="zh_TW"/>
+        </w:rPr>
+      </w:r>
+      <w:r>
+        <w:rPr>
+          <w:lang w:val="zh_TW" w:bidi="zh_TW"/>
+        </w:rPr>
+      </w:r>
     </w:p>
     <w:p>
-      <w:r/>
+      <w:pPr/>
+      <w:r>
+        <w:rPr>
+          <w:lang w:val="zh_TW" w:bidi="zh_TW"/>
+        </w:rPr>
+      </w:r>
     </w:p>
     <w:p>
       <w:pPr>
         <w:pStyle w:val="Heading2"/>
       </w:pPr>
       <w:r>
+        <w:rPr>
+          <w:lang w:val="zh_TW" w:bidi="zh_TW"/>
+        </w:rPr>
         <w:t>以弗所書 4:1–16</w:t>
       </w:r>
-      <w:r/>
+      <w:r>
+        <w:rPr>
+          <w:lang w:val="zh_TW" w:bidi="zh_TW"/>
+        </w:rPr>
+      </w:r>
     </w:p>
     <w:p>
-      <w:r/>
-      <w:r>
+      <w:pPr/>
+      <w:r>
+        <w:rPr>
+          <w:lang w:val="zh_TW" w:bidi="zh_TW"/>
+        </w:rPr>
+      </w:r>
+      <w:r>
+        <w:rPr>
+          <w:lang w:val="zh_TW" w:bidi="zh_TW"/>
+        </w:rPr>
         <w:t>保羅明確指出，神是唯一的神。祂是掌管世間萬物和所有人的神，祂不是某些群體或世界某些地區的神，所有敬拜和事奉神的人都被聚合為一體。信徒們在耶穌裡有同樣的信仰，信徒們的</w:t>
       </w:r>
       <w:r>
+        <w:rPr>
+          <w:lang w:val="zh_TW" w:bidi="zh_TW"/>
+        </w:rPr>
         <w:t>洗禮</w:t>
       </w:r>
       <w:r>
+        <w:rPr>
+          <w:lang w:val="zh_TW" w:bidi="zh_TW"/>
+        </w:rPr>
         <w:t>顯示他們都跟隨耶穌為</w:t>
       </w:r>
       <w:r>
+        <w:rPr>
+          <w:lang w:val="zh_TW" w:bidi="zh_TW"/>
+        </w:rPr>
         <w:t>主</w:t>
       </w:r>
       <w:r>
+        <w:rPr>
+          <w:lang w:val="zh_TW" w:bidi="zh_TW"/>
+        </w:rPr>
         <w:t>。聖靈住在信徒每個人裡面，他們對神將來所做的事情有相同的盼望。這些信徒所共有的事物使他們成為一體，他們彼此緊密相連，就像一個身體。這個身體是透過耶穌所賜的平安聯結在一起的、是透過真理和愛聯結在一起的。每個信徒必須完成耶穌分配給他們的工作，他們也必須溫柔、耐心和謙卑地對待其他信徒，這有助於</w:t>
       </w:r>
       <w:r>
+        <w:rPr>
+          <w:lang w:val="zh_TW" w:bidi="zh_TW"/>
+        </w:rPr>
         <w:t>基督的身體</w:t>
       </w:r>
       <w:r>
+        <w:rPr>
+          <w:lang w:val="zh_TW" w:bidi="zh_TW"/>
+        </w:rPr>
         <w:t>保持強壯。</w:t>
       </w:r>
-      <w:r/>
-      <w:r/>
+      <w:r>
+        <w:rPr>
+          <w:lang w:val="zh_TW" w:bidi="zh_TW"/>
+        </w:rPr>
+      </w:r>
+      <w:r>
+        <w:rPr>
+          <w:lang w:val="zh_TW" w:bidi="zh_TW"/>
+        </w:rPr>
+      </w:r>
     </w:p>
     <w:p>
-      <w:r/>
+      <w:pPr/>
+      <w:r>
+        <w:rPr>
+          <w:lang w:val="zh_TW" w:bidi="zh_TW"/>
+        </w:rPr>
+      </w:r>
     </w:p>
     <w:p>
       <w:pPr>
         <w:pStyle w:val="Heading2"/>
       </w:pPr>
       <w:r>
+        <w:rPr>
+          <w:lang w:val="zh_TW" w:bidi="zh_TW"/>
+        </w:rPr>
         <w:t>以弗所書 4:17–5:20</w:t>
       </w:r>
-      <w:r/>
+      <w:r>
+        <w:rPr>
+          <w:lang w:val="zh_TW" w:bidi="zh_TW"/>
+        </w:rPr>
+      </w:r>
     </w:p>
     <w:p>
-      <w:r/>
-      <w:r>
+      <w:pPr/>
+      <w:r>
+        <w:rPr>
+          <w:lang w:val="zh_TW" w:bidi="zh_TW"/>
+        </w:rPr>
+      </w:r>
+      <w:r>
+        <w:rPr>
+          <w:lang w:val="zh_TW" w:bidi="zh_TW"/>
+        </w:rPr>
         <w:t>保羅描述了兩種生活方式。其中一種是信徒過去的舊生活方式，這是那些拒絕信靠神的人所過的生活方式。這種方式以罪惡的慾望、行為和言語為特徵，這些都是會毀滅人的東西。罪惡的慾望會導致憤怒、仇恨和暴怒的情感；這些慾望也會導致貪婪，想要越來越多的東西。罪惡的行為包括偷竊、打架、犯下性犯罪、酗酒以及放蕩不羈地生活。罪惡的言語則包括謊言和談論邪惡和愚蠢的事情。保羅將這些慾望、行為和言語描述為</w:t>
       </w:r>
       <w:r>
+        <w:rPr>
+          <w:lang w:val="zh_TW" w:bidi="zh_TW"/>
+        </w:rPr>
         <w:t>黑暗</w:t>
       </w:r>
       <w:r>
+        <w:rPr>
+          <w:lang w:val="zh_TW" w:bidi="zh_TW"/>
+        </w:rPr>
         <w:t>生活的一部分。另一種生活方式則是耶穌所教導的，過這種新生活的人充滿了指向美好事物的慾望：他們對他人溫柔和善，並且饒恕他人；他們的行為對他人有益；他們努力工作，並且慷慨地給予有需要的人；他們的言語也有益，他們說真話，感謝神，並且建立他人。保羅將這些慾望、行為和言語描述為愛的生活的一部分，也就是</w:t>
       </w:r>
       <w:r>
+        <w:rPr>
+          <w:lang w:val="zh_TW" w:bidi="zh_TW"/>
+        </w:rPr>
         <w:t>光</w:t>
       </w:r>
       <w:r>
+        <w:rPr>
+          <w:lang w:val="zh_TW" w:bidi="zh_TW"/>
+        </w:rPr>
         <w:t>明生活的一部分。這種生活方式幫助信徒團結在一起，成為一個身體。這是神計劃的一部分，要將萬物在耶穌的權柄下合而為一。</w:t>
       </w:r>
-      <w:r/>
-      <w:r/>
+      <w:r>
+        <w:rPr>
+          <w:lang w:val="zh_TW" w:bidi="zh_TW"/>
+        </w:rPr>
+      </w:r>
+      <w:r>
+        <w:rPr>
+          <w:lang w:val="zh_TW" w:bidi="zh_TW"/>
+        </w:rPr>
+      </w:r>
     </w:p>
     <w:p>
-      <w:r/>
+      <w:pPr/>
+      <w:r>
+        <w:rPr>
+          <w:lang w:val="zh_TW" w:bidi="zh_TW"/>
+        </w:rPr>
+      </w:r>
     </w:p>
     <w:p>
       <w:pPr>
         <w:pStyle w:val="Heading2"/>
       </w:pPr>
       <w:r>
+        <w:rPr>
+          <w:lang w:val="zh_TW" w:bidi="zh_TW"/>
+        </w:rPr>
         <w:t>以弗所書 5:21–6:9</w:t>
       </w:r>
-      <w:r/>
+      <w:r>
+        <w:rPr>
+          <w:lang w:val="zh_TW" w:bidi="zh_TW"/>
+        </w:rPr>
+      </w:r>
     </w:p>
     <w:p>
-      <w:r/>
-      <w:r>
+      <w:pPr/>
+      <w:r>
+        <w:rPr>
+          <w:lang w:val="zh_TW" w:bidi="zh_TW"/>
+        </w:rPr>
+      </w:r>
+      <w:r>
+        <w:rPr>
+          <w:lang w:val="zh_TW" w:bidi="zh_TW"/>
+        </w:rPr>
         <w:t>保羅教導了神家的人在各自地上的家庭中該如何行事。在保羅的時代，家庭中通常有丈夫、妻子、孩子和奴隸。男人在家庭中擁有最大的權柄，女人、孩子和奴隸必須服從男人。然而，服事耶穌為主改變了人們在家庭中的行為方式。如今，信徒們必須效法耶穌的榜樣。耶穌是一位</w:t>
       </w:r>
       <w:r>
+        <w:rPr>
+          <w:lang w:val="zh_TW" w:bidi="zh_TW"/>
+        </w:rPr>
         <w:t>事奉的領袖</w:t>
       </w:r>
       <w:r>
+        <w:rPr>
+          <w:lang w:val="zh_TW" w:bidi="zh_TW"/>
+        </w:rPr>
         <w:t>，祂為了他人的益處而</w:t>
       </w:r>
       <w:r>
+        <w:rPr>
+          <w:lang w:val="zh_TW" w:bidi="zh_TW"/>
+        </w:rPr>
         <w:t>犧牲（祭物）</w:t>
       </w:r>
       <w:r>
+        <w:rPr>
+          <w:lang w:val="zh_TW" w:bidi="zh_TW"/>
+        </w:rPr>
         <w:t>了自己。家庭中的每個成員都應該以愛和尊重對待彼此。家庭中擁有最大權柄的是耶穌。保羅稱神為所有信徒的主。保羅提醒信徒們，神不會把任何一個信徒看得比其他人更重要，無論身為男人、女人、孩子還是奴隸，都是教會的一部分。教會對耶穌有無比的重要性，以至於保羅將這種關係描述為</w:t>
       </w:r>
       <w:r>
+        <w:rPr>
+          <w:lang w:val="zh_TW" w:bidi="zh_TW"/>
+        </w:rPr>
         <w:t>婚姻</w:t>
       </w:r>
       <w:r>
+        <w:rPr>
+          <w:lang w:val="zh_TW" w:bidi="zh_TW"/>
+        </w:rPr>
         <w:t>。教會與耶穌緊密的聯合是神計劃的一部分，這彰顯了神拯救全世界的盼望。</w:t>
       </w:r>
-      <w:r/>
-      <w:r/>
+      <w:r>
+        <w:rPr>
+          <w:lang w:val="zh_TW" w:bidi="zh_TW"/>
+        </w:rPr>
+      </w:r>
+      <w:r>
+        <w:rPr>
+          <w:lang w:val="zh_TW" w:bidi="zh_TW"/>
+        </w:rPr>
+      </w:r>
     </w:p>
     <w:p>
-      <w:r/>
+      <w:pPr/>
+      <w:r>
+        <w:rPr>
+          <w:lang w:val="zh_TW" w:bidi="zh_TW"/>
+        </w:rPr>
+      </w:r>
     </w:p>
     <w:p>
       <w:pPr>
         <w:pStyle w:val="Heading2"/>
       </w:pPr>
       <w:r>
+        <w:rPr>
+          <w:lang w:val="zh_TW" w:bidi="zh_TW"/>
+        </w:rPr>
         <w:t>以弗所書 6:10–24</w:t>
       </w:r>
-      <w:r/>
+      <w:r>
+        <w:rPr>
+          <w:lang w:val="zh_TW" w:bidi="zh_TW"/>
+        </w:rPr>
+      </w:r>
     </w:p>
     <w:p>
-      <w:r/>
-      <w:r>
+      <w:pPr/>
+      <w:r>
+        <w:rPr>
+          <w:lang w:val="zh_TW" w:bidi="zh_TW"/>
+        </w:rPr>
+      </w:r>
+      <w:r>
+        <w:rPr>
+          <w:lang w:val="zh_TW" w:bidi="zh_TW"/>
+        </w:rPr>
         <w:t>魔鬼對世界有的邪惡的計劃，這與神將天地在耶穌之下合一的計劃正好相反。在十字架上，耶穌戰勝了邪惡、罪和死亡的權勢，這就是保羅所說的和平的好消息。不過，耶穌尚未完全統治全地，在祂實現完全的統治之前，魔鬼會繼續試圖阻止神的計劃。保羅將這描述為神與邪惡的靈界勢力之間的</w:t>
       </w:r>
       <w:r>
+        <w:rPr>
+          <w:lang w:val="zh_TW" w:bidi="zh_TW"/>
+        </w:rPr>
         <w:t>屬靈的爭戰</w:t>
       </w:r>
       <w:r>
+        <w:rPr>
+          <w:lang w:val="zh_TW" w:bidi="zh_TW"/>
+        </w:rPr>
         <w:t>。神的子民也是這場戰鬥的一部分，神賜給信徒們</w:t>
       </w:r>
       <w:r>
+        <w:rPr>
+          <w:lang w:val="zh_TW" w:bidi="zh_TW"/>
+        </w:rPr>
         <w:t>屬靈的軍裝</w:t>
       </w:r>
       <w:r>
+        <w:rPr>
+          <w:lang w:val="zh_TW" w:bidi="zh_TW"/>
+        </w:rPr>
         <w:t>和武器來幫助他們。信徒可以信靠神的力量，因它必拯救信徒脫離邪惡。神的力量也使信徒能夠禱告，信徒的禱告幫助保羅勇敢地分享關於耶穌的好消息。保羅以對信徒的祝福結束了他的信。保羅的祝福提醒了信徒如何成為神對世界計劃的一部分。信徒們從神那裡得到了平安、愛和信心，這使他們能夠像一個愛耶穌、服事耶穌的家庭一樣生活在一起。</w:t>
       </w:r>
-      <w:r/>
-      <w:r/>
+      <w:r>
+        <w:rPr>
+          <w:lang w:val="zh_TW" w:bidi="zh_TW"/>
+        </w:rPr>
+      </w:r>
+      <w:r>
+        <w:rPr>
+          <w:lang w:val="zh_TW" w:bidi="zh_TW"/>
+        </w:rPr>
+      </w:r>
     </w:p>
     <w:sectPr>
       <w:footnotePr>
@@ -2557,7 +3257,7 @@
     <w:rPrDefault>
       <w:rPr>
         <w:rFonts w:ascii="Times New Roman" w:eastAsia="Times New Roman" w:hAnsi="Times New Roman" w:cs="Times New Roman"/>
-        <w:lang w:val="en-US" w:eastAsia="en-US" w:bidi="ar-SA"/>
+        <w:lang w:val="zh_TW" w:eastAsia="en-US" w:bidi="ar-SA"/>
       </w:rPr>
     </w:rPrDefault>
     <w:pPrDefault/>
